--- a/assets/taique-cv.docx
+++ b/assets/taique-cv.docx
@@ -20,7 +20,7 @@
           <w:sz w:val="24"/>
           <w:szCs w:val="24"/>
           <w:bdr w:val="single" w:sz="2" w:space="0" w:color="D9D9E3" w:frame="1"/>
-          <w:lang w:eastAsia="pt-BR"/>
+          <w:lang w:val="en-US" w:eastAsia="pt-BR"/>
         </w:rPr>
       </w:pPr>
       <w:r>
@@ -32,7 +32,7 @@
           <w:sz w:val="36"/>
           <w:szCs w:val="36"/>
           <w:bdr w:val="single" w:sz="2" w:space="0" w:color="D9D9E3" w:frame="1"/>
-          <w:lang w:eastAsia="pt-BR"/>
+          <w:lang w:val="en-US" w:eastAsia="pt-BR"/>
         </w:rPr>
         <w:t xml:space="preserve">Taique </w:t>
       </w:r>
@@ -45,7 +45,7 @@
           <w:sz w:val="36"/>
           <w:szCs w:val="36"/>
           <w:bdr w:val="single" w:sz="2" w:space="0" w:color="D9D9E3" w:frame="1"/>
-          <w:lang w:eastAsia="pt-BR"/>
+          <w:lang w:val="en-US" w:eastAsia="pt-BR"/>
         </w:rPr>
         <w:t>Mendes</w:t>
       </w:r>
@@ -58,7 +58,7 @@
           <w:sz w:val="24"/>
           <w:szCs w:val="24"/>
           <w:bdr w:val="single" w:sz="2" w:space="0" w:color="D9D9E3" w:frame="1"/>
-          <w:lang w:eastAsia="pt-BR"/>
+          <w:lang w:val="en-US" w:eastAsia="pt-BR"/>
         </w:rPr>
         <w:t xml:space="preserve"> </w:t>
       </w:r>
@@ -107,6 +107,7 @@
           <w:b/>
           <w:i/>
           <w:color w:val="000000" w:themeColor="text1"/>
+          <w:lang w:val="en-US"/>
         </w:rPr>
       </w:pPr>
       <w:r>
@@ -290,31 +291,7 @@
             <w:bdr w:val="single" w:sz="2" w:space="0" w:color="D9D9E3" w:frame="1"/>
             <w:lang w:val="en-US" w:eastAsia="pt-BR"/>
           </w:rPr>
-          <w:t>apoll</w:t>
-        </w:r>
-        <w:r>
-          <w:rPr>
-            <w:rStyle w:val="Hyperlink"/>
-            <w:rFonts w:ascii="Segoe UI" w:eastAsia="Times New Roman" w:hAnsi="Segoe UI" w:cs="Segoe UI"/>
-            <w:b/>
-            <w:bCs/>
-            <w:color w:val="2E74B5" w:themeColor="accent5" w:themeShade="BF"/>
-            <w:bdr w:val="single" w:sz="2" w:space="0" w:color="D9D9E3" w:frame="1"/>
-            <w:lang w:val="en-US" w:eastAsia="pt-BR"/>
-          </w:rPr>
-          <w:t>y</w:t>
-        </w:r>
-        <w:r>
-          <w:rPr>
-            <w:rStyle w:val="Hyperlink"/>
-            <w:rFonts w:ascii="Segoe UI" w:eastAsia="Times New Roman" w:hAnsi="Segoe UI" w:cs="Segoe UI"/>
-            <w:b/>
-            <w:bCs/>
-            <w:color w:val="2E74B5" w:themeColor="accent5" w:themeShade="BF"/>
-            <w:bdr w:val="single" w:sz="2" w:space="0" w:color="D9D9E3" w:frame="1"/>
-            <w:lang w:val="en-US" w:eastAsia="pt-BR"/>
-          </w:rPr>
-          <w:t>on81</w:t>
+          <w:t>apollyon81</w:t>
         </w:r>
       </w:hyperlink>
     </w:p>
@@ -426,8 +403,72 @@
           <w:bdr w:val="single" w:sz="2" w:space="0" w:color="D9D9E3" w:frame="1"/>
           <w:lang w:val="en-US" w:eastAsia="pt-BR"/>
         </w:rPr>
-        <w:t>Email: taique.contact@gmail.com</w:t>
+        <w:t xml:space="preserve">Email: </w:t>
       </w:r>
+      <w:hyperlink r:id="rId9" w:history="1">
+        <w:r>
+          <w:rPr>
+            <w:rStyle w:val="Hyperlink"/>
+            <w:rFonts w:ascii="Segoe UI" w:eastAsia="Times New Roman" w:hAnsi="Segoe UI" w:cs="Segoe UI"/>
+            <w:b/>
+            <w:bCs/>
+            <w:bdr w:val="single" w:sz="2" w:space="0" w:color="D9D9E3" w:frame="1"/>
+            <w:lang w:val="en-US" w:eastAsia="pt-BR"/>
+          </w:rPr>
+          <w:t>taique.contact@gmail.com</w:t>
+        </w:r>
+      </w:hyperlink>
+    </w:p>
+    <w:p>
+      <w:pPr>
+        <w:pStyle w:val="PargrafodaLista"/>
+        <w:numPr>
+          <w:ilvl w:val="0"/>
+          <w:numId w:val="17"/>
+        </w:numPr>
+        <w:pBdr>
+          <w:top w:val="single" w:sz="2" w:space="0" w:color="D9D9E3"/>
+          <w:left w:val="single" w:sz="2" w:space="0" w:color="D9D9E3"/>
+          <w:bottom w:val="single" w:sz="2" w:space="0" w:color="D9D9E3"/>
+          <w:right w:val="single" w:sz="2" w:space="0" w:color="D9D9E3"/>
+        </w:pBdr>
+        <w:shd w:val="clear" w:color="auto" w:fill="F7F7F8"/>
+        <w:spacing w:before="300" w:after="300" w:line="240" w:lineRule="auto"/>
+        <w:rPr>
+          <w:rFonts w:ascii="Segoe UI" w:eastAsia="Times New Roman" w:hAnsi="Segoe UI" w:cs="Segoe UI"/>
+          <w:b/>
+          <w:bCs/>
+          <w:color w:val="374151"/>
+          <w:bdr w:val="single" w:sz="2" w:space="0" w:color="D9D9E3" w:frame="1"/>
+          <w:lang w:eastAsia="pt-BR"/>
+        </w:rPr>
+      </w:pPr>
+      <w:r>
+        <w:rPr>
+          <w:rFonts w:ascii="Segoe UI" w:eastAsia="Times New Roman" w:hAnsi="Segoe UI" w:cs="Segoe UI"/>
+          <w:b/>
+          <w:bCs/>
+          <w:color w:val="374151"/>
+          <w:bdr w:val="single" w:sz="2" w:space="0" w:color="D9D9E3" w:frame="1"/>
+          <w:lang w:eastAsia="pt-BR"/>
+        </w:rPr>
+        <w:t xml:space="preserve">Portfolio: </w:t>
+      </w:r>
+      <w:hyperlink r:id="rId10" w:history="1">
+        <w:r>
+          <w:rPr>
+            <w:rStyle w:val="Hyperlink"/>
+            <w:rFonts w:ascii="Segoe UI" w:eastAsia="Times New Roman" w:hAnsi="Segoe UI" w:cs="Segoe UI"/>
+            <w:b/>
+            <w:bCs/>
+            <w:bdr w:val="single" w:sz="2" w:space="0" w:color="D9D9E3" w:frame="1"/>
+            <w:lang w:eastAsia="pt-BR"/>
+          </w:rPr>
+          <w:t>https://taique-portfolio.vercel.app/</w:t>
+        </w:r>
+      </w:hyperlink>
+      <w:bookmarkStart w:id="0" w:name="_GoBack"/>
+      <w:bookmarkEnd w:id="0"/>
     </w:p>
     <w:p>
       <w:pPr>
@@ -851,8 +892,6 @@
         </w:rPr>
         <w:t>The filters that are applied compare the selling power and how much capital the company produces with its share price</w:t>
       </w:r>
-      <w:bookmarkStart w:id="0" w:name="_GoBack"/>
-      <w:bookmarkEnd w:id="0"/>
     </w:p>
     <w:p>
       <w:pPr>
